--- a/Jobs.docx
+++ b/Jobs.docx
@@ -11,13 +11,18 @@
       <w:r>
         <w:t>Evan- Art lead, design lead</w:t>
       </w:r>
-      <w:bookmarkStart w:id="0" w:name="_GoBack"/>
-      <w:bookmarkEnd w:id="0"/>
     </w:p>
     <w:p>
       <w:r>
         <w:t>Drew- Producer, Tech lead</w:t>
       </w:r>
+    </w:p>
+    <w:p>
+      <w:r>
+        <w:t>Tasks – identify the assets for our specific job</w:t>
+      </w:r>
+      <w:bookmarkStart w:id="0" w:name="_GoBack"/>
+      <w:bookmarkEnd w:id="0"/>
     </w:p>
     <w:sectPr>
       <w:pgSz w:w="12240" w:h="15840"/>
